--- a/פרויקט WEB א.docx
+++ b/פרויקט WEB א.docx
@@ -23,49 +23,719 @@
         <w:t xml:space="preserve">הסבר כללי: אפליקציית </w:t>
       </w:r>
       <w:r>
+        <w:t xml:space="preserve"> NightOutTlv</w:t>
+      </w:r>
+      <w:r>
+        <w:rPr>
+          <w:rFonts w:hint="cs"/>
+          <w:rtl/>
+        </w:rPr>
+        <w:t xml:space="preserve"> היא פלטפורמה לחיי הלילה בתל אביב. אירועים דוגמת מסיבות ברים והופעות שקורים בתל אביב. האפליקציה תוכל לזהות את המיקום שלך בעיר ובהתאם להראות לך אירועים שקרובים </w:t>
+      </w:r>
+      <w:proofErr w:type="spellStart"/>
+      <w:r>
+        <w:rPr>
+          <w:rFonts w:hint="cs"/>
+          <w:rtl/>
+        </w:rPr>
+        <w:t>לאיזורך</w:t>
+      </w:r>
+      <w:proofErr w:type="spellEnd"/>
+      <w:r>
+        <w:rPr>
+          <w:rFonts w:hint="cs"/>
+          <w:rtl/>
+        </w:rPr>
+        <w:t xml:space="preserve">. </w:t>
+      </w:r>
+      <w:r>
+        <w:rPr>
+          <w:rFonts w:hint="cs"/>
+          <w:rtl/>
+        </w:rPr>
+        <w:t xml:space="preserve">האפליקציה נוצרה מצורך אישי שלי כי אני יוצא הרבה לתל אביב והרבה פעמים </w:t>
+      </w:r>
+      <w:proofErr w:type="spellStart"/>
+      <w:r>
+        <w:rPr>
+          <w:rFonts w:hint="cs"/>
+          <w:rtl/>
+        </w:rPr>
+        <w:t>לאיזורים</w:t>
+      </w:r>
+      <w:proofErr w:type="spellEnd"/>
+      <w:r>
+        <w:rPr>
+          <w:rFonts w:hint="cs"/>
+          <w:rtl/>
+        </w:rPr>
+        <w:t xml:space="preserve"> משתנים. ויש נתונים בהרבה אתרים ובעמודי </w:t>
+      </w:r>
+      <w:proofErr w:type="spellStart"/>
+      <w:r>
+        <w:rPr>
+          <w:rFonts w:hint="cs"/>
+          <w:rtl/>
+        </w:rPr>
+        <w:t>אינסטגרם</w:t>
+      </w:r>
+      <w:proofErr w:type="spellEnd"/>
+      <w:r>
+        <w:rPr>
+          <w:rFonts w:hint="cs"/>
+          <w:rtl/>
+        </w:rPr>
+        <w:t xml:space="preserve"> גם בעמוד של העירייה אבל לא </w:t>
+      </w:r>
+      <w:proofErr w:type="spellStart"/>
+      <w:r>
+        <w:rPr>
+          <w:rFonts w:hint="cs"/>
+          <w:rtl/>
+        </w:rPr>
+        <w:t>הכל</w:t>
+      </w:r>
+      <w:proofErr w:type="spellEnd"/>
+      <w:r>
+        <w:rPr>
+          <w:rFonts w:hint="cs"/>
+          <w:rtl/>
+        </w:rPr>
+        <w:t xml:space="preserve"> מאוגד ביחד לכן אני מרגיש שזה צורך </w:t>
+      </w:r>
+      <w:proofErr w:type="spellStart"/>
+      <w:r>
+        <w:rPr>
+          <w:rFonts w:hint="cs"/>
+          <w:rtl/>
+        </w:rPr>
+        <w:t>אמיתי</w:t>
+      </w:r>
+      <w:proofErr w:type="spellEnd"/>
+      <w:r>
+        <w:rPr>
+          <w:rFonts w:hint="cs"/>
+          <w:rtl/>
+        </w:rPr>
+        <w:t xml:space="preserve"> שקיים.</w:t>
+      </w:r>
+    </w:p>
+    <w:p>
+      <w:pPr>
+        <w:rPr>
+          <w:rtl/>
+        </w:rPr>
+      </w:pPr>
+      <w:r>
+        <w:rPr>
+          <w:rFonts w:hint="cs"/>
+          <w:rtl/>
+        </w:rPr>
+        <w:t xml:space="preserve">בנוסף יהיה ניתן גם להזין שכונות בתל אביב בחיפוש (פלורנטין לדוגמא) ותקבל אירועים שנמצאים </w:t>
+      </w:r>
+      <w:proofErr w:type="spellStart"/>
+      <w:r>
+        <w:rPr>
+          <w:rFonts w:hint="cs"/>
+          <w:rtl/>
+        </w:rPr>
+        <w:t>באיזור</w:t>
+      </w:r>
+      <w:proofErr w:type="spellEnd"/>
+      <w:r>
+        <w:rPr>
+          <w:rFonts w:hint="cs"/>
+          <w:rtl/>
+        </w:rPr>
+        <w:t xml:space="preserve"> הזה גם אם משתמש האפליקציה אינו נוכח שם פיזית.</w:t>
+      </w:r>
+      <w:r>
+        <w:rPr>
+          <w:rFonts w:hint="cs"/>
+          <w:rtl/>
+        </w:rPr>
+        <w:t xml:space="preserve"> לאחר בחירת האירוע הרצוי</w:t>
+      </w:r>
+      <w:r>
+        <w:rPr>
+          <w:rFonts w:hint="cs"/>
+          <w:rtl/>
+        </w:rPr>
         <w:t xml:space="preserve"> </w:t>
       </w:r>
-      <w:proofErr w:type="spellStart"/>
-      <w:r>
-        <w:t>NightOutTlv</w:t>
-      </w:r>
-      <w:proofErr w:type="spellEnd"/>
-      <w:r>
-        <w:rPr>
-          <w:rFonts w:hint="cs"/>
-          <w:rtl/>
-        </w:rPr>
-        <w:t xml:space="preserve"> היא פלטפורמה לחיי הלילה בתל אביב. אירועים דוגמת מסיבות ברים והופעות שקורים בתל אביב. האפליקציה תוכל לזהות את המיקום שלך בעיר ובהתאם להראות לך אירועים שקרובים </w:t>
-      </w:r>
-      <w:proofErr w:type="spellStart"/>
-      <w:r>
-        <w:rPr>
-          <w:rFonts w:hint="cs"/>
-          <w:rtl/>
-        </w:rPr>
-        <w:t>לאיזורך</w:t>
-      </w:r>
-      <w:proofErr w:type="spellEnd"/>
-      <w:r>
-        <w:rPr>
-          <w:rFonts w:hint="cs"/>
-          <w:rtl/>
-        </w:rPr>
+      <w:r>
+        <w:rPr>
+          <w:rFonts w:hint="cs"/>
+          <w:rtl/>
+        </w:rPr>
+        <w:t>יהיה ניתן להירשם לאירועים שהם על</w:t>
+      </w:r>
+      <w:r>
+        <w:rPr>
+          <w:rFonts w:hint="cs"/>
+          <w:rtl/>
+        </w:rPr>
+        <w:t xml:space="preserve"> </w:t>
+      </w:r>
+      <w:r>
+        <w:rPr>
+          <w:rFonts w:hint="cs"/>
+          <w:rtl/>
+        </w:rPr>
+        <w:t xml:space="preserve">בסיס מקום פנוי או לרכוש כרטיסים. האתר ייאגד בתוכו את כל האירועים שקורים בעיר </w:t>
+      </w:r>
+      <w:proofErr w:type="spellStart"/>
+      <w:r>
+        <w:rPr>
+          <w:rFonts w:hint="cs"/>
+          <w:rtl/>
+        </w:rPr>
+        <w:t>וינגיש</w:t>
+      </w:r>
+      <w:proofErr w:type="spellEnd"/>
+      <w:r>
+        <w:rPr>
+          <w:rFonts w:hint="cs"/>
+          <w:rtl/>
+        </w:rPr>
+        <w:t xml:space="preserve"> עבור אנשים חדשים שהגיעו לעיר ו"טובעים" במבחר להבין יותר טוב מה מתאים להם </w:t>
+      </w:r>
+      <w:proofErr w:type="spellStart"/>
+      <w:r>
+        <w:rPr>
+          <w:rFonts w:hint="cs"/>
+          <w:rtl/>
+        </w:rPr>
+        <w:t>ובאיזור</w:t>
+      </w:r>
+      <w:proofErr w:type="spellEnd"/>
+      <w:r>
+        <w:rPr>
+          <w:rFonts w:hint="cs"/>
+          <w:rtl/>
+        </w:rPr>
+        <w:t xml:space="preserve"> שמתאים להם. בנוסף בעמוד הראשי יראו את כל האירועים המיוחדים שקורים באותו ערב( לדוגמא הופעות חיות ביום שלישי בבר מסוים).</w:t>
+      </w:r>
+    </w:p>
+    <w:p>
+      <w:pPr>
+        <w:rPr>
+          <w:rtl/>
+        </w:rPr>
+      </w:pPr>
+      <w:r>
+        <w:rPr>
+          <w:rFonts w:hint="cs"/>
+          <w:rtl/>
+        </w:rPr>
+        <w:t xml:space="preserve"> </w:t>
+      </w:r>
+      <w:r>
+        <w:rPr>
+          <w:rFonts w:hint="cs"/>
+          <w:rtl/>
+        </w:rPr>
+        <w:t>2.</w:t>
+      </w:r>
+      <w:r>
+        <w:t>. Users</w:t>
+      </w:r>
+      <w:r>
+        <w:rPr>
+          <w:rFonts w:hint="cs"/>
+          <w:rtl/>
+        </w:rPr>
+        <w:t>בליינים מתל אביב והסביבה המעונייני</w:t>
+      </w:r>
+      <w:r>
+        <w:rPr>
+          <w:rtl/>
+        </w:rPr>
+        <w:t xml:space="preserve">ם </w:t>
+      </w:r>
+      <w:r>
+        <w:rPr>
+          <w:rFonts w:hint="cs"/>
+          <w:rtl/>
+        </w:rPr>
+        <w:t xml:space="preserve">לקבל מידע ועדכונים לגבי אירועים שקורים בעיר באותו היום וגם אירועים עתידיים. </w:t>
+      </w:r>
+      <w:proofErr w:type="spellStart"/>
+      <w:r>
+        <w:rPr>
+          <w:rFonts w:hint="cs"/>
+          <w:rtl/>
+        </w:rPr>
+        <w:t>הייוזרים</w:t>
+      </w:r>
+      <w:proofErr w:type="spellEnd"/>
+      <w:r>
+        <w:rPr>
+          <w:rFonts w:hint="cs"/>
+          <w:rtl/>
+        </w:rPr>
+        <w:t xml:space="preserve"> האלה הם </w:t>
+      </w:r>
+      <w:proofErr w:type="spellStart"/>
+      <w:r>
+        <w:rPr>
+          <w:rFonts w:hint="cs"/>
+          <w:rtl/>
+        </w:rPr>
+        <w:t>בדר"כ</w:t>
+      </w:r>
+      <w:proofErr w:type="spellEnd"/>
+      <w:r>
+        <w:rPr>
+          <w:rFonts w:hint="cs"/>
+          <w:rtl/>
+        </w:rPr>
+        <w:t xml:space="preserve"> היו אנשים ספונטניים שנמצאים באותו רגע בתל אביב ולא יודעים איך להמשיך את היום לדוגמא אחרי אורחת ערב. או בליינים יותר מתוכניים שרוצים לעשות משהו כיפי כמה ימים מראש ואז רוצים לחשוב ביחד על האפשרויות. המשתמשים</w:t>
+      </w:r>
+      <w:r>
+        <w:rPr>
+          <w:rFonts w:hint="cs"/>
+          <w:rtl/>
+        </w:rPr>
+        <w:t xml:space="preserve"> יוכלו </w:t>
+      </w:r>
+      <w:proofErr w:type="spellStart"/>
+      <w:r>
+        <w:rPr>
+          <w:rFonts w:hint="cs"/>
+          <w:rtl/>
+        </w:rPr>
+        <w:t>לפ</w:t>
+      </w:r>
+      <w:r>
+        <w:rPr>
+          <w:rFonts w:hint="cs"/>
+          <w:rtl/>
+        </w:rPr>
+        <w:t>ל</w:t>
+      </w:r>
+      <w:r>
+        <w:rPr>
+          <w:rFonts w:hint="cs"/>
+          <w:rtl/>
+        </w:rPr>
+        <w:t>טר</w:t>
+      </w:r>
+      <w:proofErr w:type="spellEnd"/>
+      <w:r>
+        <w:rPr>
+          <w:rFonts w:hint="cs"/>
+          <w:rtl/>
+        </w:rPr>
+        <w:t xml:space="preserve"> את האירועים אותם הם רוצים על פי מיקום עלות וסוג האירוע.</w:t>
+      </w:r>
+      <w:r>
+        <w:t xml:space="preserve"> </w:t>
+      </w:r>
+      <w:r>
+        <w:rPr>
+          <w:rtl/>
+        </w:rPr>
+        <w:t>הפרטים שיוצגו למשתמש</w:t>
+      </w:r>
+      <w:r>
+        <w:rPr>
+          <w:rFonts w:hint="cs"/>
+          <w:rtl/>
+        </w:rPr>
+        <w:t>ים</w:t>
+      </w:r>
+      <w:r>
+        <w:rPr>
+          <w:rtl/>
+        </w:rPr>
+        <w:t xml:space="preserve"> יהיו שם</w:t>
+      </w:r>
+      <w:r>
+        <w:rPr>
+          <w:rFonts w:hint="cs"/>
+          <w:rtl/>
+        </w:rPr>
+        <w:t xml:space="preserve"> האירוע, תאריך</w:t>
+      </w:r>
+      <w:r>
+        <w:rPr>
+          <w:rtl/>
+        </w:rPr>
+        <w:t>,</w:t>
+      </w:r>
+      <w:r>
+        <w:rPr>
+          <w:rFonts w:hint="cs"/>
+          <w:rtl/>
+        </w:rPr>
+        <w:t xml:space="preserve"> </w:t>
+      </w:r>
+      <w:r>
+        <w:rPr>
+          <w:rtl/>
+        </w:rPr>
+        <w:t xml:space="preserve">מיקום, </w:t>
+      </w:r>
+      <w:r>
+        <w:rPr>
+          <w:rFonts w:hint="cs"/>
+          <w:rtl/>
+        </w:rPr>
+        <w:t xml:space="preserve">תיאור קצר על האירוע לדוגמא: </w:t>
+      </w:r>
+      <w:proofErr w:type="spellStart"/>
+      <w:r>
+        <w:rPr>
+          <w:rFonts w:hint="cs"/>
+          <w:rtl/>
+        </w:rPr>
+        <w:t>דיג'איים</w:t>
+      </w:r>
+      <w:proofErr w:type="spellEnd"/>
+      <w:r>
+        <w:rPr>
+          <w:rFonts w:hint="cs"/>
+          <w:rtl/>
+        </w:rPr>
+        <w:t xml:space="preserve"> באירוע</w:t>
+      </w:r>
+      <w:r>
+        <w:rPr>
+          <w:rFonts w:hint="cs"/>
+          <w:rtl/>
+        </w:rPr>
+        <w:t xml:space="preserve"> </w:t>
+      </w:r>
+      <w:r>
+        <w:rPr>
+          <w:rFonts w:hint="cs"/>
+          <w:rtl/>
+        </w:rPr>
+        <w:t>,הופעות מיוחדות בתוך האירוע ועוד,</w:t>
+      </w:r>
+      <w:r>
+        <w:rPr>
+          <w:rtl/>
+        </w:rPr>
+        <w:t xml:space="preserve"> קישור לאתר מתאים </w:t>
+      </w:r>
+      <w:r>
+        <w:rPr>
+          <w:rtl/>
+        </w:rPr>
+        <w:t>לרכישת כרטיסי</w:t>
+      </w:r>
+      <w:r>
+        <w:rPr>
+          <w:rFonts w:hint="cs"/>
+          <w:rtl/>
+        </w:rPr>
+        <w:t>ם/הרשמה.</w:t>
+      </w:r>
+    </w:p>
+    <w:p>
+      <w:pPr>
+        <w:rPr>
+          <w:rtl/>
+        </w:rPr>
+      </w:pPr>
+      <w:r>
+        <w:t xml:space="preserve"> </w:t>
+      </w:r>
+      <w:r>
+        <w:rPr>
+          <w:rtl/>
+        </w:rPr>
+        <w:t xml:space="preserve">ב. הצרכים </w:t>
+      </w:r>
+      <w:r>
+        <w:rPr>
+          <w:rFonts w:hint="cs"/>
+          <w:rtl/>
+        </w:rPr>
+        <w:t xml:space="preserve">אותם האפליקציה פותרת </w:t>
+      </w:r>
+      <w:r>
+        <w:rPr>
+          <w:rtl/>
+        </w:rPr>
+        <w:t xml:space="preserve">הם </w:t>
+      </w:r>
+      <w:r>
+        <w:rPr>
+          <w:rFonts w:hint="cs"/>
+          <w:rtl/>
+        </w:rPr>
+        <w:t>ריכוז</w:t>
+      </w:r>
+      <w:r>
+        <w:rPr>
+          <w:rtl/>
+        </w:rPr>
+        <w:t xml:space="preserve"> </w:t>
+      </w:r>
+      <w:r>
+        <w:rPr>
+          <w:rtl/>
+        </w:rPr>
+        <w:t xml:space="preserve">כל </w:t>
+      </w:r>
+      <w:r>
+        <w:rPr>
+          <w:rFonts w:hint="cs"/>
+          <w:rtl/>
+        </w:rPr>
+        <w:t xml:space="preserve">האירועים והצגה למשתמש את כל הפרטים </w:t>
+      </w:r>
+      <w:proofErr w:type="spellStart"/>
+      <w:r>
+        <w:rPr>
+          <w:rFonts w:hint="cs"/>
+          <w:rtl/>
+        </w:rPr>
+        <w:t>הרלוונטים</w:t>
+      </w:r>
+      <w:proofErr w:type="spellEnd"/>
+      <w:r>
+        <w:rPr>
+          <w:rFonts w:hint="cs"/>
+          <w:rtl/>
+        </w:rPr>
+        <w:t xml:space="preserve"> עבורם על מנת לבחור את האירוע המתאים ביותר להם. המשתמשים יוכלו להגדיר לעצמם מה הם רוצים על ידי </w:t>
+      </w:r>
+      <w:proofErr w:type="spellStart"/>
+      <w:r>
+        <w:rPr>
+          <w:rFonts w:hint="cs"/>
+          <w:rtl/>
+        </w:rPr>
+        <w:t>פלטור</w:t>
+      </w:r>
+      <w:proofErr w:type="spellEnd"/>
+      <w:r>
+        <w:rPr>
+          <w:rFonts w:hint="cs"/>
+          <w:rtl/>
+        </w:rPr>
+        <w:t xml:space="preserve"> החיפוש וכך להגדיל את הסיכויים למצוא האירוע המתאים להם ביותר להנאה </w:t>
+      </w:r>
+      <w:proofErr w:type="spellStart"/>
+      <w:r>
+        <w:rPr>
+          <w:rFonts w:hint="cs"/>
+          <w:rtl/>
+        </w:rPr>
+        <w:t>מקסימלית.הממש</w:t>
+      </w:r>
+      <w:proofErr w:type="spellEnd"/>
+      <w:r>
+        <w:rPr>
+          <w:rFonts w:hint="cs"/>
+          <w:rtl/>
+        </w:rPr>
+        <w:t xml:space="preserve"> יהיה נח קריא ואינטואיטיבי כדי </w:t>
+      </w:r>
+      <w:proofErr w:type="spellStart"/>
+      <w:r>
+        <w:rPr>
+          <w:rFonts w:hint="cs"/>
+          <w:rtl/>
+        </w:rPr>
+        <w:t>להקהל</w:t>
+      </w:r>
+      <w:proofErr w:type="spellEnd"/>
+      <w:r>
+        <w:rPr>
+          <w:rFonts w:hint="cs"/>
+          <w:rtl/>
+        </w:rPr>
+        <w:t xml:space="preserve"> על החוויה.</w:t>
+      </w:r>
+      <w:r>
+        <w:rPr>
+          <w:rtl/>
+        </w:rPr>
+        <w:t xml:space="preserve"> </w:t>
+      </w:r>
+      <w:r>
+        <w:rPr>
+          <w:rFonts w:hint="cs"/>
+          <w:rtl/>
+        </w:rPr>
+        <w:t xml:space="preserve">היא פותרת את הבעיה גם עבור אנשים ספונטניים שלא יודעים מה לעשות באותו רגע וגם לבליינים המתוכננים </w:t>
+      </w:r>
+      <w:proofErr w:type="spellStart"/>
+      <w:r>
+        <w:rPr>
+          <w:rFonts w:hint="cs"/>
+          <w:rtl/>
+        </w:rPr>
+        <w:t>מביניהם</w:t>
+      </w:r>
+      <w:proofErr w:type="spellEnd"/>
+      <w:r>
+        <w:rPr>
+          <w:rFonts w:hint="cs"/>
+          <w:rtl/>
+        </w:rPr>
+        <w:t>.</w:t>
+      </w:r>
+    </w:p>
+    <w:p>
+      <w:pPr>
+        <w:rPr>
+          <w:rtl/>
+        </w:rPr>
+      </w:pPr>
+      <w:r>
+        <w:rPr>
+          <w:rtl/>
+        </w:rPr>
+        <w:t>ג. שירותים</w:t>
+      </w:r>
+      <w:r>
+        <w:rPr>
+          <w:rFonts w:hint="cs"/>
+          <w:rtl/>
+        </w:rPr>
+        <w:t xml:space="preserve">: </w:t>
+      </w:r>
+      <w:r>
+        <w:rPr>
+          <w:rtl/>
+        </w:rPr>
+        <w:t>יצירת חשבון חדש</w:t>
+      </w:r>
+      <w:r>
+        <w:rPr>
+          <w:rFonts w:hint="cs"/>
+          <w:rtl/>
+        </w:rPr>
+        <w:t xml:space="preserve"> והתחברות לאפליקציה עפ"י פרטים מזהים </w:t>
+      </w:r>
+      <w:proofErr w:type="spellStart"/>
+      <w:r>
+        <w:rPr>
+          <w:rFonts w:hint="cs"/>
+          <w:rtl/>
+        </w:rPr>
+        <w:t>וססמא</w:t>
+      </w:r>
+      <w:proofErr w:type="spellEnd"/>
+      <w:r>
+        <w:t xml:space="preserve"> </w:t>
+      </w:r>
+      <w:r>
         <w:t xml:space="preserve">. </w:t>
       </w:r>
-    </w:p>
-    <w:p>
-      <w:pPr>
-        <w:rPr>
-          <w:rtl/>
-        </w:rPr>
-      </w:pPr>
-      <w:r>
-        <w:rPr>
-          <w:rFonts w:hint="cs"/>
-          <w:rtl/>
-        </w:rPr>
-        <w:t xml:space="preserve">בנוסף יהיה ניתן גם להזין שכונות בתל אביב בחיפוש (פלורנטין לדוגמא) ותקבל אירועים שנמצאים </w:t>
+      <w:r>
+        <w:rPr>
+          <w:rtl/>
+        </w:rPr>
+        <w:t>לאחר ההתחברות</w:t>
+      </w:r>
+      <w:r>
+        <w:t xml:space="preserve">  </w:t>
+      </w:r>
+      <w:proofErr w:type="spellStart"/>
+      <w:r>
+        <w:rPr>
+          <w:rFonts w:hint="cs"/>
+          <w:rtl/>
+        </w:rPr>
+        <w:t>היוזר</w:t>
+      </w:r>
+      <w:proofErr w:type="spellEnd"/>
+      <w:r>
+        <w:rPr>
+          <w:rFonts w:hint="cs"/>
+          <w:rtl/>
+        </w:rPr>
+        <w:t xml:space="preserve"> יגיע למסך הבית בו יי</w:t>
+      </w:r>
+      <w:r>
+        <w:rPr>
+          <w:rFonts w:hint="cs"/>
+          <w:rtl/>
+        </w:rPr>
+        <w:t xml:space="preserve">ראה מספר האירועים </w:t>
+      </w:r>
+      <w:r>
+        <w:rPr>
+          <w:rFonts w:hint="cs"/>
+          <w:rtl/>
+        </w:rPr>
+        <w:t xml:space="preserve">מרכזיים בתל אביב </w:t>
+      </w:r>
+      <w:r>
+        <w:rPr>
+          <w:rFonts w:hint="cs"/>
+          <w:rtl/>
+        </w:rPr>
+        <w:t xml:space="preserve"> כולל תמונות מהאירוע אותם בעלי העסק </w:t>
+      </w:r>
+      <w:proofErr w:type="spellStart"/>
+      <w:r>
+        <w:rPr>
+          <w:rFonts w:hint="cs"/>
+          <w:rtl/>
+        </w:rPr>
+        <w:t>העלועבור</w:t>
+      </w:r>
+      <w:proofErr w:type="spellEnd"/>
+      <w:r>
+        <w:rPr>
+          <w:rFonts w:hint="cs"/>
+          <w:rtl/>
+        </w:rPr>
+        <w:t xml:space="preserve"> היום </w:t>
+      </w:r>
+      <w:proofErr w:type="spellStart"/>
+      <w:r>
+        <w:rPr>
+          <w:rFonts w:hint="cs"/>
+          <w:rtl/>
+        </w:rPr>
+        <w:t>הספיציפי</w:t>
+      </w:r>
+      <w:proofErr w:type="spellEnd"/>
+      <w:r>
+        <w:rPr>
+          <w:rFonts w:hint="cs"/>
+          <w:rtl/>
+        </w:rPr>
+        <w:t xml:space="preserve">. </w:t>
+      </w:r>
+      <w:r>
+        <w:rPr>
+          <w:rFonts w:hint="cs"/>
+          <w:rtl/>
+        </w:rPr>
+        <w:t>ובנוסף תהיה לו האופציה</w:t>
+      </w:r>
+      <w:r>
+        <w:t xml:space="preserve"> </w:t>
+      </w:r>
+      <w:r>
+        <w:rPr>
+          <w:rFonts w:hint="cs"/>
+          <w:rtl/>
+        </w:rPr>
+        <w:t>ל</w:t>
+      </w:r>
+      <w:r>
+        <w:rPr>
+          <w:rtl/>
+        </w:rPr>
+        <w:t>מחפש מופע</w:t>
+      </w:r>
+      <w:r>
+        <w:rPr>
+          <w:rFonts w:hint="cs"/>
+          <w:rtl/>
+        </w:rPr>
+        <w:t xml:space="preserve"> ספציפי על פי העדפותיו האישיות. האפליקציה תבקש אישור מהמשתמש עבור מיקומו. ובמידה ונמצא </w:t>
       </w:r>
       <w:proofErr w:type="spellStart"/>
       <w:r>
@@ -81,18 +751,10 @@
           <w:rFonts w:hint="cs"/>
           <w:rtl/>
         </w:rPr>
-        <w:t xml:space="preserve"> הזה גם אם משתמש האפליקציה אינו נוכח שם פיזית.</w:t>
-      </w:r>
-      <w:r>
-        <w:rPr>
-          <w:rFonts w:hint="cs"/>
-          <w:rtl/>
-        </w:rPr>
-        <w:t xml:space="preserve"> לאחר בחירת האירוע הרצוי</w:t>
-      </w:r>
-      <w:r>
-        <w:rPr>
-          <w:rFonts w:hint="cs"/>
+        <w:t xml:space="preserve"> מסוים בתל אביב באמצעות לחיצה על כפתור גישה האפליקציה תראה למשתמש את האירועים הקרובים אליו.</w:t>
+      </w:r>
+      <w:r>
+        <w:rPr>
           <w:rtl/>
         </w:rPr>
         <w:t xml:space="preserve"> </w:t>
@@ -102,7 +764,33 @@
           <w:rFonts w:hint="cs"/>
           <w:rtl/>
         </w:rPr>
-        <w:t>יהיה ניתן להירשם לאירועים שהם על</w:t>
+        <w:t>בנוס</w:t>
+      </w:r>
+      <w:r>
+        <w:rPr>
+          <w:rFonts w:hint="cs"/>
+          <w:rtl/>
+        </w:rPr>
+        <w:t>ף המשתמש יוכל לבצע</w:t>
+      </w:r>
+      <w:r>
+        <w:rPr>
+          <w:rtl/>
+        </w:rPr>
+        <w:t xml:space="preserve"> חיפוש </w:t>
+      </w:r>
+      <w:r>
+        <w:rPr>
+          <w:rFonts w:hint="cs"/>
+          <w:rtl/>
+        </w:rPr>
+        <w:t xml:space="preserve">עפ"י </w:t>
+      </w:r>
+      <w:r>
+        <w:rPr>
+          <w:rtl/>
+        </w:rPr>
+        <w:t>קריטריונים רצויים</w:t>
       </w:r>
       <w:r>
         <w:rPr>
@@ -113,407 +801,819 @@
       </w:r>
       <w:r>
         <w:rPr>
-          <w:rFonts w:hint="cs"/>
-          <w:rtl/>
-        </w:rPr>
-        <w:t xml:space="preserve">בסיס מקום פנוי או לרכוש כרטיסים. האתר ייאגד בתוכו את כל האירועים שקורים בעיר </w:t>
-      </w:r>
-      <w:proofErr w:type="spellStart"/>
-      <w:r>
-        <w:rPr>
-          <w:rFonts w:hint="cs"/>
-          <w:rtl/>
-        </w:rPr>
-        <w:t>וינגיש</w:t>
-      </w:r>
-      <w:proofErr w:type="spellEnd"/>
-      <w:r>
-        <w:rPr>
-          <w:rFonts w:hint="cs"/>
-          <w:rtl/>
-        </w:rPr>
-        <w:t xml:space="preserve"> עבור אנשים חדשים שהגיעו לעיר ו"טובעים" במבחר להבין יותר טוב מה מתאים להם </w:t>
-      </w:r>
-      <w:proofErr w:type="spellStart"/>
-      <w:r>
-        <w:rPr>
-          <w:rFonts w:hint="cs"/>
-          <w:rtl/>
-        </w:rPr>
-        <w:t>ובאיזור</w:t>
-      </w:r>
-      <w:proofErr w:type="spellEnd"/>
-      <w:r>
-        <w:rPr>
-          <w:rFonts w:hint="cs"/>
-          <w:rtl/>
-        </w:rPr>
-        <w:t xml:space="preserve"> שמתאים להם. בנוסף בעמוד הראשי יראו את כל האירועים המיוחדים שקורים באותו ערב( לדוגמא הופעות חיות ביום שלישי בבר מסוים).</w:t>
-      </w:r>
-    </w:p>
-    <w:p>
-      <w:pPr>
-        <w:rPr>
-          <w:rtl/>
-        </w:rPr>
-      </w:pPr>
-      <w:r>
-        <w:rPr>
-          <w:rFonts w:hint="cs"/>
-          <w:rtl/>
-        </w:rPr>
+          <w:rtl/>
+        </w:rPr>
+        <w:t xml:space="preserve">מהם יוכל </w:t>
+      </w:r>
+      <w:r>
+        <w:rPr>
+          <w:rFonts w:hint="cs"/>
+          <w:rtl/>
+        </w:rPr>
+        <w:t>להגיע לאירוע</w:t>
+      </w:r>
+      <w:r>
+        <w:rPr>
+          <w:rtl/>
+        </w:rPr>
+        <w:t xml:space="preserve"> המתאים</w:t>
+      </w:r>
+      <w:r>
+        <w:rPr>
+          <w:rFonts w:hint="cs"/>
+          <w:rtl/>
+        </w:rPr>
+        <w:t xml:space="preserve"> לו.</w:t>
+      </w:r>
+    </w:p>
+    <w:p>
+      <w:pPr>
+        <w:rPr>
+          <w:rtl/>
+        </w:rPr>
+      </w:pPr>
+      <w:r>
         <w:t xml:space="preserve"> </w:t>
       </w:r>
       <w:r>
         <w:rPr>
-          <w:rFonts w:hint="cs"/>
-          <w:rtl/>
-        </w:rPr>
-        <w:t>2.</w:t>
-      </w:r>
-      <w:r>
-        <w:t>. Users</w:t>
-      </w:r>
-      <w:r>
-        <w:rPr>
-          <w:rFonts w:hint="cs"/>
-          <w:rtl/>
-        </w:rPr>
-        <w:t>בליינים מתל אביב והסביבה המעונייני</w:t>
-      </w:r>
-      <w:r>
-        <w:rPr>
-          <w:rtl/>
-        </w:rPr>
-        <w:t xml:space="preserve">ם </w:t>
-      </w:r>
-      <w:r>
-        <w:rPr>
-          <w:rFonts w:hint="cs"/>
-          <w:rtl/>
-        </w:rPr>
-        <w:t xml:space="preserve">לקבל מידע ועדכונים לגבי אירועים שקורים בעיר באותו היום וגם אירועים עתידיים. </w:t>
-      </w:r>
-      <w:proofErr w:type="spellStart"/>
-      <w:r>
-        <w:rPr>
-          <w:rFonts w:hint="cs"/>
-          <w:rtl/>
-        </w:rPr>
-        <w:t>היוזרים</w:t>
-      </w:r>
-      <w:proofErr w:type="spellEnd"/>
-      <w:r>
-        <w:rPr>
-          <w:rFonts w:hint="cs"/>
-          <w:rtl/>
-        </w:rPr>
-        <w:t xml:space="preserve"> יוכלו </w:t>
-      </w:r>
-      <w:proofErr w:type="spellStart"/>
-      <w:r>
-        <w:rPr>
-          <w:rFonts w:hint="cs"/>
-          <w:rtl/>
-        </w:rPr>
-        <w:t>לפ</w:t>
-      </w:r>
-      <w:r>
-        <w:rPr>
-          <w:rFonts w:hint="cs"/>
-          <w:rtl/>
-        </w:rPr>
-        <w:t>ל</w:t>
-      </w:r>
-      <w:r>
-        <w:rPr>
-          <w:rFonts w:hint="cs"/>
-          <w:rtl/>
-        </w:rPr>
-        <w:t>טר</w:t>
-      </w:r>
-      <w:proofErr w:type="spellEnd"/>
-      <w:r>
-        <w:rPr>
-          <w:rFonts w:hint="cs"/>
-          <w:rtl/>
-        </w:rPr>
-        <w:t xml:space="preserve"> את האירועים אותם הם רוצים על פי מיקום עלות וסוג האירוע.</w:t>
-      </w:r>
-      <w:r>
+          <w:rtl/>
+        </w:rPr>
+        <w:t>ד.</w:t>
+      </w:r>
+      <w:r>
+        <w:rPr>
+          <w:rFonts w:hint="cs"/>
+          <w:rtl/>
+        </w:rPr>
         <w:t xml:space="preserve"> </w:t>
       </w:r>
       <w:r>
         <w:rPr>
-          <w:rtl/>
-        </w:rPr>
-        <w:t>הפרטים שיוצגו למשתמש</w:t>
-      </w:r>
-      <w:r>
-        <w:rPr>
-          <w:rFonts w:hint="cs"/>
-          <w:rtl/>
-        </w:rPr>
-        <w:t>ים</w:t>
-      </w:r>
-      <w:r>
-        <w:rPr>
-          <w:rtl/>
-        </w:rPr>
-        <w:t xml:space="preserve"> יהיו שם</w:t>
-      </w:r>
-      <w:r>
-        <w:rPr>
-          <w:rFonts w:hint="cs"/>
-          <w:rtl/>
-        </w:rPr>
-        <w:t xml:space="preserve"> האירוע, תאריך</w:t>
-      </w:r>
-      <w:r>
-        <w:rPr>
+          <w:rFonts w:hint="cs"/>
+          <w:rtl/>
+        </w:rPr>
+        <w:t xml:space="preserve">כאשר </w:t>
+      </w:r>
+      <w:proofErr w:type="spellStart"/>
+      <w:r>
+        <w:rPr>
+          <w:rFonts w:hint="cs"/>
+          <w:rtl/>
+        </w:rPr>
+        <w:t>היוזר</w:t>
+      </w:r>
+      <w:proofErr w:type="spellEnd"/>
+      <w:r>
+        <w:rPr>
+          <w:rFonts w:hint="cs"/>
+          <w:rtl/>
+        </w:rPr>
+        <w:t xml:space="preserve"> יפעיל את המיקום בטלפון</w:t>
+      </w:r>
+      <w:r>
+        <w:rPr>
+          <w:rtl/>
+        </w:rPr>
+        <w:t xml:space="preserve"> </w:t>
+      </w:r>
+      <w:r>
+        <w:rPr>
+          <w:rFonts w:hint="cs"/>
+          <w:rtl/>
+        </w:rPr>
+        <w:t xml:space="preserve">הפלטפורמה תוכל לקלוט את מיקומו ובהתאם להבין את </w:t>
+      </w:r>
+      <w:proofErr w:type="spellStart"/>
+      <w:r>
+        <w:rPr>
+          <w:rFonts w:hint="cs"/>
+          <w:rtl/>
+        </w:rPr>
+        <w:t>האיזור</w:t>
+      </w:r>
+      <w:proofErr w:type="spellEnd"/>
+      <w:r>
+        <w:rPr>
+          <w:rFonts w:hint="cs"/>
+          <w:rtl/>
+        </w:rPr>
+        <w:t xml:space="preserve"> בו הוא נמצא. במידה ואינו נמצא בתל אביב האתר יפעל כרגיל. במידה </w:t>
+      </w:r>
+      <w:proofErr w:type="spellStart"/>
+      <w:r>
+        <w:rPr>
+          <w:rFonts w:hint="cs"/>
+          <w:rtl/>
+        </w:rPr>
+        <w:t>והיוזר</w:t>
+      </w:r>
+      <w:proofErr w:type="spellEnd"/>
+      <w:r>
+        <w:rPr>
+          <w:rFonts w:hint="cs"/>
+          <w:rtl/>
+        </w:rPr>
+        <w:t xml:space="preserve"> נמצא בתל אביב הוא יאתר באיזה שכונה בתל אביב הוא נמצא ויימצא לו בהתאמה את כל האירועים בשכונה זאת. לאחר מכן במידה </w:t>
+      </w:r>
+      <w:proofErr w:type="spellStart"/>
+      <w:r>
+        <w:rPr>
+          <w:rFonts w:hint="cs"/>
+          <w:rtl/>
+        </w:rPr>
+        <w:t>ויירצה</w:t>
+      </w:r>
+      <w:proofErr w:type="spellEnd"/>
+      <w:r>
+        <w:rPr>
+          <w:rFonts w:hint="cs"/>
+          <w:rtl/>
+        </w:rPr>
+        <w:t xml:space="preserve"> יוכל המשתמש לבצע סינון לי הקריטריונים אותם ייבחר וכך יקבל בזמן אמת את הבחירה המיטבית עבורו.</w:t>
+      </w:r>
+    </w:p>
+    <w:p>
+      <w:pPr>
+        <w:rPr>
+          <w:rtl/>
+        </w:rPr>
+      </w:pPr>
+      <w:r>
+        <w:rPr>
+          <w:rFonts w:hint="cs"/>
+          <w:rtl/>
+        </w:rPr>
+        <w:t xml:space="preserve">ה. התוכן אותו </w:t>
+      </w:r>
+      <w:proofErr w:type="spellStart"/>
+      <w:r>
+        <w:rPr>
+          <w:rFonts w:hint="cs"/>
+          <w:rtl/>
+        </w:rPr>
+        <w:t>היוזר</w:t>
+      </w:r>
+      <w:proofErr w:type="spellEnd"/>
+      <w:r>
+        <w:rPr>
+          <w:rFonts w:hint="cs"/>
+          <w:rtl/>
+        </w:rPr>
+        <w:t xml:space="preserve"> יצטרך לספק הם:</w:t>
+      </w:r>
+    </w:p>
+    <w:p>
+      <w:pPr>
+        <w:rPr>
+          <w:rtl/>
+        </w:rPr>
+      </w:pPr>
+      <w:r>
+        <w:rPr>
+          <w:rFonts w:hint="cs"/>
+          <w:rtl/>
+        </w:rPr>
+        <w:t>1</w:t>
+      </w:r>
+      <w:r>
+        <w:rPr>
+          <w:rFonts w:hint="cs"/>
+          <w:rtl/>
+        </w:rPr>
+        <w:t>. התחברות למערכת על מנת ויוכל להשתמש באתר. במידה ולא נרשם לה</w:t>
+      </w:r>
+      <w:r>
+        <w:rPr>
+          <w:rFonts w:hint="cs"/>
+          <w:rtl/>
+        </w:rPr>
+        <w:t>י</w:t>
+      </w:r>
+      <w:r>
+        <w:rPr>
+          <w:rFonts w:hint="cs"/>
+          <w:rtl/>
+        </w:rPr>
+        <w:t xml:space="preserve">רשם ולהכניס אל כל פרטיו המלאים. במידה וכן נרשם יצטרך רק להתחבר ולהזין את השם משתמש </w:t>
+      </w:r>
+      <w:proofErr w:type="spellStart"/>
+      <w:r>
+        <w:rPr>
+          <w:rFonts w:hint="cs"/>
+          <w:rtl/>
+        </w:rPr>
+        <w:t>והססמא</w:t>
+      </w:r>
+      <w:proofErr w:type="spellEnd"/>
+      <w:r>
+        <w:rPr>
+          <w:rFonts w:hint="cs"/>
+          <w:rtl/>
+        </w:rPr>
+        <w:t>.</w:t>
+      </w:r>
+    </w:p>
+    <w:p>
+      <w:pPr>
+        <w:rPr>
+          <w:rtl/>
+        </w:rPr>
+      </w:pPr>
+      <w:r>
+        <w:rPr>
+          <w:rFonts w:hint="cs"/>
+          <w:rtl/>
+        </w:rPr>
+        <w:t>2</w:t>
+      </w:r>
+      <w:r>
+        <w:rPr>
+          <w:rFonts w:hint="cs"/>
+          <w:rtl/>
+        </w:rPr>
+        <w:t>. הפעלת שירותי המיקום בטלפון, ובנוסף לאפשר לפלטפורמה גישה אל שירותים אלה.</w:t>
+      </w:r>
+    </w:p>
+    <w:p>
+      <w:pPr>
+        <w:rPr>
+          <w:rtl/>
+        </w:rPr>
+      </w:pPr>
+      <w:r>
+        <w:rPr>
+          <w:rFonts w:hint="cs"/>
+          <w:rtl/>
+        </w:rPr>
+        <w:t>3</w:t>
+      </w:r>
+      <w:r>
+        <w:rPr>
+          <w:rFonts w:hint="cs"/>
+          <w:rtl/>
+        </w:rPr>
+        <w:t>. במידה והמשתמש אינו יהיה מרוצה מהאירועים המופיעים בעמוד הראשי\האירועים לידו ברגע שהפעיל את המיקום. המשתמש יצטרך למלא את האירוע אותו המחפש לפי שימוש בפילטר אחד לפחות וכך האתר יספק לו את האירועים אליהם הוא רוצה להגיע.</w:t>
+      </w:r>
+    </w:p>
+    <w:p>
+      <w:pPr>
+        <w:rPr>
+          <w:rtl/>
+        </w:rPr>
+      </w:pPr>
+    </w:p>
+    <w:p>
+      <w:pPr>
+        <w:rPr>
+          <w:rtl/>
+        </w:rPr>
+      </w:pPr>
+      <w:r>
+        <w:rPr>
+          <w:rFonts w:hint="cs"/>
+          <w:rtl/>
+        </w:rPr>
+        <w:lastRenderedPageBreak/>
+        <w:t>ו</w:t>
+      </w:r>
+      <w:r>
+        <w:rPr>
+          <w:rtl/>
+        </w:rPr>
+        <w:t xml:space="preserve">. </w:t>
+      </w:r>
+      <w:proofErr w:type="spellStart"/>
+      <w:r>
+        <w:rPr>
+          <w:rtl/>
+        </w:rPr>
+        <w:t>ה</w:t>
+      </w:r>
+      <w:r>
+        <w:rPr>
+          <w:rFonts w:hint="cs"/>
+          <w:rtl/>
+        </w:rPr>
+        <w:t>דאטה</w:t>
+      </w:r>
+      <w:proofErr w:type="spellEnd"/>
+      <w:r>
+        <w:rPr>
+          <w:rFonts w:hint="cs"/>
+          <w:rtl/>
+        </w:rPr>
+        <w:t xml:space="preserve"> </w:t>
+      </w:r>
+      <w:proofErr w:type="spellStart"/>
+      <w:r>
+        <w:rPr>
+          <w:rFonts w:hint="cs"/>
+          <w:rtl/>
+        </w:rPr>
+        <w:t>בייס</w:t>
+      </w:r>
+      <w:proofErr w:type="spellEnd"/>
+      <w:r>
+        <w:rPr>
+          <w:rFonts w:hint="cs"/>
+          <w:rtl/>
+        </w:rPr>
+        <w:t xml:space="preserve"> הנדרש הוא</w:t>
+      </w:r>
+    </w:p>
+    <w:p>
+      <w:r>
+        <w:rPr>
+          <w:rFonts w:hint="cs"/>
+          <w:rtl/>
+        </w:rPr>
+        <w:t>(כאשר רוצים לקנות כרטיס אתה מופנה לאתר של מייצר האירוע לכן אין מעכת תשלום בתוך האתר)</w:t>
+      </w:r>
+      <w:r>
+        <w:rPr>
+          <w:rFonts w:hint="cs"/>
+          <w:rtl/>
+        </w:rPr>
+        <w:t>:</w:t>
+      </w:r>
+    </w:p>
+    <w:p>
+      <w:r>
+        <w:rPr>
+          <w:rFonts w:hint="cs"/>
+          <w:rtl/>
+        </w:rPr>
+        <w:t>1</w:t>
+      </w:r>
+      <w:bookmarkStart w:id="0" w:name="_GoBack"/>
+      <w:bookmarkEnd w:id="0"/>
+      <w:r>
+        <w:rPr>
+          <w:rFonts w:hint="cs"/>
+          <w:rtl/>
+        </w:rPr>
+        <w:t xml:space="preserve">. </w:t>
+      </w:r>
+      <w:r>
+        <w:rPr>
+          <w:rtl/>
+        </w:rPr>
+        <w:t>שם משתמש וסיס</w:t>
+      </w:r>
+      <w:r>
+        <w:rPr>
+          <w:rFonts w:hint="cs"/>
+          <w:rtl/>
+        </w:rPr>
+        <w:t>מא</w:t>
+      </w:r>
+      <w:r>
+        <w:t xml:space="preserve"> </w:t>
+      </w:r>
+      <w:r>
+        <w:t>.</w:t>
+      </w:r>
+    </w:p>
+    <w:p>
+      <w:pPr>
+        <w:rPr>
+          <w:rtl/>
+        </w:rPr>
+      </w:pPr>
+      <w:r>
+        <w:rPr>
+          <w:rFonts w:hint="cs"/>
+          <w:rtl/>
+        </w:rPr>
+        <w:t>2</w:t>
+      </w:r>
+      <w:r>
+        <w:rPr>
+          <w:rFonts w:hint="cs"/>
+          <w:rtl/>
+        </w:rPr>
+        <w:t>.</w:t>
+      </w:r>
+      <w:r>
+        <w:t xml:space="preserve"> </w:t>
+      </w:r>
+      <w:r>
+        <w:rPr>
+          <w:rtl/>
+        </w:rPr>
+        <w:t>שירותי מיקום</w:t>
+      </w:r>
+      <w:r>
+        <w:rPr>
+          <w:rFonts w:hint="cs"/>
+          <w:rtl/>
+        </w:rPr>
+        <w:t xml:space="preserve"> מהטלפון של </w:t>
+      </w:r>
+      <w:proofErr w:type="spellStart"/>
+      <w:r>
+        <w:rPr>
+          <w:rFonts w:hint="cs"/>
+          <w:rtl/>
+        </w:rPr>
+        <w:t>היוזר</w:t>
+      </w:r>
+      <w:proofErr w:type="spellEnd"/>
+      <w:r>
+        <w:rPr>
+          <w:rFonts w:hint="cs"/>
+          <w:rtl/>
+        </w:rPr>
+        <w:t>.</w:t>
+      </w:r>
+    </w:p>
+    <w:p>
+      <w:pPr>
+        <w:rPr>
+          <w:rtl/>
+        </w:rPr>
+      </w:pPr>
+      <w:r>
+        <w:rPr>
+          <w:rFonts w:hint="cs"/>
+          <w:rtl/>
+        </w:rPr>
+        <w:t>3</w:t>
+      </w:r>
+      <w:r>
+        <w:rPr>
+          <w:rFonts w:hint="cs"/>
+          <w:rtl/>
+        </w:rPr>
+        <w:t>.</w:t>
+      </w:r>
+      <w:r>
+        <w:t xml:space="preserve"> </w:t>
+      </w:r>
+      <w:r>
+        <w:rPr>
+          <w:rtl/>
+        </w:rPr>
+        <w:t>קישורים לאת</w:t>
+      </w:r>
+      <w:r>
+        <w:rPr>
+          <w:rFonts w:hint="cs"/>
+          <w:rtl/>
+        </w:rPr>
+        <w:t>ר האירוע.</w:t>
+      </w:r>
+    </w:p>
+    <w:p>
+      <w:pPr>
+        <w:rPr>
+          <w:rtl/>
+        </w:rPr>
+      </w:pPr>
+      <w:r>
+        <w:rPr>
+          <w:rFonts w:hint="cs"/>
+          <w:rtl/>
+        </w:rPr>
+        <w:t>4</w:t>
+      </w:r>
+      <w:r>
+        <w:rPr>
+          <w:rFonts w:hint="cs"/>
+          <w:rtl/>
+        </w:rPr>
+        <w:t>. נתונים לגבי האירועים תאריך, מיקום מדויק, שכונה בה האירוע קורה, שעה, סוג אירוע.</w:t>
+      </w:r>
+    </w:p>
+    <w:p>
+      <w:pPr>
+        <w:rPr>
+          <w:rtl/>
+        </w:rPr>
+      </w:pPr>
+      <w:r>
+        <w:rPr>
+          <w:rFonts w:hint="cs"/>
+          <w:rtl/>
+        </w:rPr>
+        <w:t>כדי שנוכל להשתמש ב</w:t>
+      </w:r>
+      <w:r>
+        <w:t>data base</w:t>
+      </w:r>
+      <w:r>
+        <w:rPr>
+          <w:rFonts w:hint="cs"/>
+          <w:rtl/>
+        </w:rPr>
+        <w:t xml:space="preserve"> נשים את הנתונים ב</w:t>
+      </w:r>
+      <w:r>
+        <w:rPr>
+          <w:rFonts w:hint="cs"/>
+        </w:rPr>
+        <w:t>SQL</w:t>
+      </w:r>
+      <w:r>
+        <w:rPr>
+          <w:rFonts w:hint="cs"/>
+          <w:rtl/>
+        </w:rPr>
+        <w:t xml:space="preserve">. </w:t>
+      </w:r>
+      <w:r>
+        <w:rPr>
+          <w:rFonts w:hint="cs"/>
+          <w:rtl/>
+        </w:rPr>
+        <w:t>נשלוף את הנתונים ע"י שאילתות(מהמודל הטבלאי).</w:t>
+      </w:r>
+      <w:r>
+        <w:t xml:space="preserve"> </w:t>
+      </w:r>
+      <w:r>
+        <w:rPr>
+          <w:rtl/>
+        </w:rPr>
+        <w:t xml:space="preserve">טבלת מופעים </w:t>
+      </w:r>
+      <w:r>
+        <w:rPr>
+          <w:rFonts w:hint="cs"/>
+          <w:rtl/>
+        </w:rPr>
+        <w:t>ת</w:t>
+      </w:r>
+      <w:r>
+        <w:rPr>
+          <w:rtl/>
+        </w:rPr>
+        <w:t xml:space="preserve">כילה את השדות: </w:t>
+      </w:r>
+    </w:p>
+    <w:p>
+      <w:pPr>
+        <w:rPr>
+          <w:rtl/>
+        </w:rPr>
+      </w:pPr>
+      <w:r>
+        <w:rPr>
+          <w:rtl/>
+        </w:rPr>
+        <w:t xml:space="preserve">מזהה </w:t>
+      </w:r>
+      <w:r>
+        <w:rPr>
+          <w:rFonts w:hint="cs"/>
+          <w:rtl/>
+        </w:rPr>
+        <w:t>אירוע</w:t>
+      </w:r>
+      <w:r>
+        <w:rPr>
+          <w:rtl/>
+        </w:rPr>
+        <w:t xml:space="preserve"> </w:t>
+      </w:r>
+      <w:r>
+        <w:rPr>
+          <w:rFonts w:hint="cs"/>
+          <w:rtl/>
+        </w:rPr>
+        <w:t>-</w:t>
+      </w:r>
+      <w:r>
+        <w:rPr>
+          <w:rtl/>
+        </w:rPr>
+        <w:t xml:space="preserve">מפתח ראשי(שם </w:t>
+      </w:r>
+      <w:r>
+        <w:rPr>
+          <w:rFonts w:hint="cs"/>
+          <w:rtl/>
+        </w:rPr>
+        <w:t>האירוע</w:t>
+      </w:r>
+      <w:r>
+        <w:rPr>
+          <w:rtl/>
+        </w:rPr>
+        <w:t>, סיווג</w:t>
+      </w:r>
+      <w:r>
+        <w:rPr>
+          <w:rFonts w:hint="cs"/>
+          <w:rtl/>
+        </w:rPr>
+        <w:t>ו(הופעה, מסיבה, בר</w:t>
+      </w:r>
+      <w:r>
+        <w:rPr>
+          <w:rtl/>
+        </w:rPr>
+        <w:t>)</w:t>
+      </w:r>
+      <w:r>
+        <w:rPr>
+          <w:rFonts w:hint="cs"/>
+          <w:rtl/>
+        </w:rPr>
+        <w:t>)</w:t>
+      </w:r>
+    </w:p>
+    <w:p>
+      <w:pPr>
+        <w:rPr>
+          <w:rtl/>
+        </w:rPr>
+      </w:pPr>
+      <w:r>
+        <w:rPr>
+          <w:rtl/>
+        </w:rPr>
+        <w:t>(</w:t>
+      </w:r>
+      <w:r>
+        <w:rPr>
+          <w:rtl/>
+        </w:rPr>
+        <w:t>תאריך,</w:t>
+      </w:r>
+      <w:r>
+        <w:rPr>
+          <w:rtl/>
+        </w:rPr>
+        <w:t xml:space="preserve"> </w:t>
+      </w:r>
+      <w:r>
+        <w:rPr>
+          <w:rtl/>
+        </w:rPr>
+        <w:t>מיקום</w:t>
+      </w:r>
+      <w:r>
+        <w:rPr>
+          <w:rFonts w:hint="cs"/>
+          <w:rtl/>
+        </w:rPr>
+        <w:t xml:space="preserve"> ,</w:t>
+      </w:r>
+      <w:r>
+        <w:rPr>
+          <w:rFonts w:hint="cs"/>
+          <w:rtl/>
+        </w:rPr>
+        <w:t xml:space="preserve"> </w:t>
+      </w:r>
+      <w:r>
+        <w:rPr>
+          <w:rFonts w:hint="cs"/>
+          <w:rtl/>
+        </w:rPr>
+        <w:t>שכונה בה האירוע קורה</w:t>
+      </w:r>
+      <w:r>
+        <w:rPr>
+          <w:rtl/>
+        </w:rPr>
+        <w:t xml:space="preserve"> </w:t>
+      </w:r>
+      <w:r>
+        <w:rPr>
+          <w:rFonts w:hint="cs"/>
           <w:rtl/>
         </w:rPr>
         <w:t>,</w:t>
       </w:r>
       <w:r>
         <w:rPr>
-          <w:rFonts w:hint="cs"/>
-          <w:rtl/>
-        </w:rPr>
+          <w:rtl/>
+        </w:rPr>
+        <w:t>שע</w:t>
+      </w:r>
+      <w:r>
+        <w:rPr>
+          <w:rFonts w:hint="cs"/>
+          <w:rtl/>
+        </w:rPr>
+        <w:t>ה</w:t>
+      </w:r>
+      <w:r>
+        <w:rPr>
+          <w:rtl/>
+        </w:rPr>
+        <w:t xml:space="preserve">, תיאור </w:t>
+      </w:r>
+      <w:r>
+        <w:rPr>
+          <w:rFonts w:hint="cs"/>
+          <w:rtl/>
+        </w:rPr>
+        <w:t>האירוע</w:t>
+      </w:r>
+      <w:r>
+        <w:rPr>
+          <w:rtl/>
+        </w:rPr>
+        <w:t>, קישור לאת</w:t>
+      </w:r>
+      <w:r>
+        <w:rPr>
+          <w:rFonts w:hint="cs"/>
+          <w:rtl/>
+        </w:rPr>
+        <w:t>ר)</w:t>
+      </w:r>
+    </w:p>
+    <w:p>
+      <w:pPr>
+        <w:rPr>
+          <w:rFonts w:hint="cs"/>
+          <w:rtl/>
+        </w:rPr>
+      </w:pPr>
+      <w:r>
         <w:t xml:space="preserve"> </w:t>
       </w:r>
       <w:r>
         <w:rPr>
-          <w:rtl/>
-        </w:rPr>
-        <w:t xml:space="preserve">מיקום, </w:t>
-      </w:r>
-      <w:r>
-        <w:rPr>
-          <w:rFonts w:hint="cs"/>
-          <w:rtl/>
-        </w:rPr>
-        <w:t xml:space="preserve">תיאור קצר על האירוע לדוגמא: </w:t>
-      </w:r>
-      <w:proofErr w:type="spellStart"/>
-      <w:r>
-        <w:rPr>
-          <w:rFonts w:hint="cs"/>
-          <w:rtl/>
-        </w:rPr>
-        <w:t>דיג'איים</w:t>
-      </w:r>
-      <w:proofErr w:type="spellEnd"/>
-      <w:r>
-        <w:rPr>
-          <w:rFonts w:hint="cs"/>
-          <w:rtl/>
-        </w:rPr>
-        <w:t xml:space="preserve"> באירוע</w:t>
-      </w:r>
-      <w:r>
-        <w:rPr>
-          <w:rFonts w:hint="cs"/>
-          <w:rtl/>
-        </w:rPr>
+          <w:rFonts w:hint="cs"/>
+          <w:rtl/>
+        </w:rPr>
+        <w:t>עבור ה</w:t>
+      </w:r>
+      <w:r>
+        <w:rPr>
+          <w:rtl/>
+        </w:rPr>
+        <w:t>משתמשים</w:t>
+      </w:r>
+      <w:r>
+        <w:rPr>
+          <w:rFonts w:hint="cs"/>
+          <w:rtl/>
+        </w:rPr>
+        <w:t>:</w:t>
+      </w:r>
+    </w:p>
+    <w:p>
+      <w:pPr>
+        <w:rPr>
+          <w:rtl/>
+        </w:rPr>
+      </w:pPr>
+      <w:r>
+        <w:rPr>
+          <w:rFonts w:hint="cs"/>
+          <w:rtl/>
+        </w:rPr>
+        <w:t>שדות הטבלה</w:t>
+      </w:r>
+      <w:r>
+        <w:rPr>
+          <w:rtl/>
+        </w:rPr>
+        <w:t xml:space="preserve">: שם משתמש )מפתח ראשי(, סיסמה </w:t>
+      </w:r>
+      <w:r>
+        <w:t>)</w:t>
+      </w:r>
+      <w:r>
+        <w:rPr>
+          <w:rtl/>
+        </w:rPr>
+        <w:t>מפתח ראשי(, מייל, מספר טלפון, גיל</w:t>
+      </w:r>
+      <w:r>
+        <w:t xml:space="preserve"> (</w:t>
+      </w:r>
+      <w:r>
         <w:t xml:space="preserve"> </w:t>
       </w:r>
-      <w:r>
-        <w:rPr>
-          <w:rFonts w:hint="cs"/>
-          <w:rtl/>
-        </w:rPr>
-        <w:t>,הופעות מיוחדות בתוך האירוע ועוד,</w:t>
-      </w:r>
-      <w:r>
-        <w:rPr>
-          <w:rtl/>
-        </w:rPr>
-        <w:t xml:space="preserve"> קישור לאתר מתאים </w:t>
-      </w:r>
-      <w:r>
-        <w:rPr>
-          <w:rtl/>
-        </w:rPr>
-        <w:t>לרכישת כרטיסי</w:t>
-      </w:r>
-      <w:r>
-        <w:rPr>
-          <w:rFonts w:hint="cs"/>
-          <w:rtl/>
-        </w:rPr>
-        <w:t>ם/הרשמה.</w:t>
-      </w:r>
-    </w:p>
-    <w:p>
-      <w:pPr>
-        <w:rPr>
-          <w:rtl/>
-        </w:rPr>
-      </w:pPr>
-      <w:r>
-        <w:t xml:space="preserve"> </w:t>
-      </w:r>
-      <w:r>
-        <w:rPr>
-          <w:rtl/>
-        </w:rPr>
-        <w:t xml:space="preserve">ב. הצרכים </w:t>
-      </w:r>
-      <w:r>
-        <w:rPr>
-          <w:rFonts w:hint="cs"/>
-          <w:rtl/>
-        </w:rPr>
-        <w:t xml:space="preserve">אותם האפליקציה פותרת </w:t>
-      </w:r>
-      <w:r>
-        <w:rPr>
-          <w:rtl/>
-        </w:rPr>
-        <w:t xml:space="preserve">הם </w:t>
-      </w:r>
-      <w:r>
-        <w:rPr>
-          <w:rFonts w:hint="cs"/>
-          <w:rtl/>
-        </w:rPr>
-        <w:t>ריכוז</w:t>
-      </w:r>
-      <w:r>
-        <w:rPr>
-          <w:rtl/>
-        </w:rPr>
-        <w:t xml:space="preserve"> </w:t>
-      </w:r>
-      <w:r>
-        <w:rPr>
-          <w:rtl/>
-        </w:rPr>
-        <w:t xml:space="preserve">כל </w:t>
-      </w:r>
-      <w:r>
-        <w:rPr>
-          <w:rFonts w:hint="cs"/>
-          <w:rtl/>
-        </w:rPr>
-        <w:t xml:space="preserve">האירועים והצגה למשתמש את כל הפרטים </w:t>
-      </w:r>
-      <w:proofErr w:type="spellStart"/>
-      <w:r>
-        <w:rPr>
-          <w:rFonts w:hint="cs"/>
-          <w:rtl/>
-        </w:rPr>
-        <w:t>הרלוונטים</w:t>
-      </w:r>
-      <w:proofErr w:type="spellEnd"/>
-      <w:r>
-        <w:rPr>
-          <w:rFonts w:hint="cs"/>
-          <w:rtl/>
-        </w:rPr>
-        <w:t xml:space="preserve"> עבורם על מנת לבחור את האירוע המתאים ביותר להם. המשתמשים יוכלו להגדיר לעצמם מה הם רוצים על ידי </w:t>
-      </w:r>
-      <w:proofErr w:type="spellStart"/>
-      <w:r>
-        <w:rPr>
-          <w:rFonts w:hint="cs"/>
-          <w:rtl/>
-        </w:rPr>
-        <w:t>פלטור</w:t>
-      </w:r>
-      <w:proofErr w:type="spellEnd"/>
-      <w:r>
-        <w:rPr>
-          <w:rFonts w:hint="cs"/>
-          <w:rtl/>
-        </w:rPr>
-        <w:t xml:space="preserve"> החיפוש וכך להגדיל את הסיכויים למצוא האירוע המתאים להם ביותר להנאה </w:t>
-      </w:r>
-      <w:proofErr w:type="spellStart"/>
-      <w:r>
-        <w:rPr>
-          <w:rFonts w:hint="cs"/>
-          <w:rtl/>
-        </w:rPr>
-        <w:t>מקסימלית.הממש</w:t>
-      </w:r>
-      <w:proofErr w:type="spellEnd"/>
-      <w:r>
-        <w:rPr>
-          <w:rFonts w:hint="cs"/>
-          <w:rtl/>
-        </w:rPr>
-        <w:t xml:space="preserve"> יהיה נח קריא ואינטואיטיבי כדי </w:t>
-      </w:r>
-      <w:proofErr w:type="spellStart"/>
-      <w:r>
-        <w:rPr>
-          <w:rFonts w:hint="cs"/>
-          <w:rtl/>
-        </w:rPr>
-        <w:t>להקהל</w:t>
-      </w:r>
-      <w:proofErr w:type="spellEnd"/>
-      <w:r>
-        <w:rPr>
-          <w:rFonts w:hint="cs"/>
-          <w:rtl/>
-        </w:rPr>
-        <w:t xml:space="preserve"> על החוויה.</w:t>
-      </w:r>
-      <w:r>
-        <w:rPr>
-          <w:rtl/>
-        </w:rPr>
-        <w:t xml:space="preserve"> </w:t>
-      </w:r>
-    </w:p>
-    <w:p>
-      <w:pPr>
-        <w:rPr>
-          <w:rtl/>
-        </w:rPr>
-      </w:pPr>
-      <w:r>
-        <w:rPr>
-          <w:rtl/>
-        </w:rPr>
-        <w:t>ג. שירותים</w:t>
-      </w:r>
-      <w:r>
-        <w:rPr>
-          <w:rFonts w:hint="cs"/>
-          <w:rtl/>
-        </w:rPr>
-        <w:t xml:space="preserve">: </w:t>
-      </w:r>
-      <w:r>
-        <w:rPr>
-          <w:rtl/>
-        </w:rPr>
-        <w:t>יצירת חשבון חדש</w:t>
-      </w:r>
-      <w:r>
-        <w:rPr>
-          <w:rFonts w:hint="cs"/>
-          <w:rtl/>
-        </w:rPr>
-        <w:t xml:space="preserve"> והתחברות לאפליקציה עפ"י פרטים מזהים </w:t>
-      </w:r>
-      <w:proofErr w:type="spellStart"/>
-      <w:r>
-        <w:rPr>
-          <w:rFonts w:hint="cs"/>
-          <w:rtl/>
-        </w:rPr>
-        <w:t>וססמא</w:t>
-      </w:r>
-      <w:proofErr w:type="spellEnd"/>
-      <w:r>
-        <w:t xml:space="preserve"> </w:t>
-      </w:r>
+    </w:p>
+    <w:p>
+      <w:pPr>
+        <w:rPr>
+          <w:rFonts w:hint="cs"/>
+          <w:rtl/>
+        </w:rPr>
+      </w:pPr>
+      <w:r>
+        <w:rPr>
+          <w:rtl/>
+        </w:rPr>
+        <w:t>טבלת מיקומים</w:t>
+      </w:r>
+    </w:p>
+    <w:p>
+      <w:pPr>
+        <w:rPr>
+          <w:rtl/>
+        </w:rPr>
+      </w:pPr>
       <w:r>
         <w:t xml:space="preserve">. </w:t>
       </w:r>
@@ -521,677 +1621,20 @@
         <w:rPr>
           <w:rtl/>
         </w:rPr>
-        <w:t>לאחר ההתחברות</w:t>
-      </w:r>
-      <w:r>
-        <w:t xml:space="preserve">  </w:t>
-      </w:r>
-      <w:proofErr w:type="spellStart"/>
-      <w:r>
-        <w:rPr>
-          <w:rFonts w:hint="cs"/>
-          <w:rtl/>
-        </w:rPr>
-        <w:t>היוזר</w:t>
-      </w:r>
-      <w:proofErr w:type="spellEnd"/>
-      <w:r>
-        <w:rPr>
-          <w:rFonts w:hint="cs"/>
-          <w:rtl/>
-        </w:rPr>
-        <w:t xml:space="preserve"> יגיע למסך הבית בו ייראה את האירועים המרכזיים בתל אביב עבור היום </w:t>
-      </w:r>
-      <w:proofErr w:type="spellStart"/>
-      <w:r>
-        <w:rPr>
-          <w:rFonts w:hint="cs"/>
-          <w:rtl/>
-        </w:rPr>
-        <w:t>הספיציפי</w:t>
-      </w:r>
-      <w:proofErr w:type="spellEnd"/>
-      <w:r>
-        <w:rPr>
-          <w:rFonts w:hint="cs"/>
-          <w:rtl/>
-        </w:rPr>
-        <w:t xml:space="preserve"> ובנוסף תהיה לו האופציה</w:t>
-      </w:r>
-      <w:r>
-        <w:t xml:space="preserve"> </w:t>
-      </w:r>
-      <w:r>
-        <w:rPr>
-          <w:rFonts w:hint="cs"/>
-          <w:rtl/>
-        </w:rPr>
-        <w:t>ל</w:t>
-      </w:r>
-      <w:r>
-        <w:rPr>
-          <w:rtl/>
-        </w:rPr>
-        <w:t>מחפש מופע</w:t>
-      </w:r>
-      <w:r>
-        <w:rPr>
-          <w:rFonts w:hint="cs"/>
-          <w:rtl/>
-        </w:rPr>
-        <w:t xml:space="preserve"> ספציפי על פי העדפותיו האישיות. האפליקציה תבקש אישור מהמשתמש עבור מיקומו. ובמידה ונמצא </w:t>
-      </w:r>
-      <w:proofErr w:type="spellStart"/>
-      <w:r>
-        <w:rPr>
-          <w:rFonts w:hint="cs"/>
-          <w:rtl/>
-        </w:rPr>
-        <w:t>באיזור</w:t>
-      </w:r>
-      <w:proofErr w:type="spellEnd"/>
-      <w:r>
-        <w:rPr>
-          <w:rFonts w:hint="cs"/>
-          <w:rtl/>
-        </w:rPr>
-        <w:t xml:space="preserve"> מסוים בתל אביב באמצעות לחיצה על כפתור גישה האפליקציה תראה למשתמש את האירועים הקרובים אליו.</w:t>
-      </w:r>
-      <w:r>
-        <w:rPr>
-          <w:rtl/>
-        </w:rPr>
-        <w:t xml:space="preserve"> </w:t>
-      </w:r>
-      <w:r>
-        <w:rPr>
-          <w:rFonts w:hint="cs"/>
-          <w:rtl/>
-        </w:rPr>
-        <w:t>בנוס</w:t>
-      </w:r>
-      <w:r>
-        <w:rPr>
-          <w:rFonts w:hint="cs"/>
-          <w:rtl/>
-        </w:rPr>
-        <w:t>ף המשתמש יוכל לבצע</w:t>
-      </w:r>
-      <w:r>
-        <w:rPr>
-          <w:rtl/>
-        </w:rPr>
-        <w:t xml:space="preserve"> חיפוש </w:t>
-      </w:r>
-      <w:r>
-        <w:rPr>
-          <w:rFonts w:hint="cs"/>
-          <w:rtl/>
-        </w:rPr>
-        <w:t xml:space="preserve">עפ"י </w:t>
-      </w:r>
-      <w:r>
-        <w:rPr>
-          <w:rtl/>
-        </w:rPr>
-        <w:t>קריטריונים רצויים</w:t>
-      </w:r>
-      <w:r>
-        <w:rPr>
-          <w:rFonts w:hint="cs"/>
-          <w:rtl/>
-        </w:rPr>
-        <w:t xml:space="preserve"> </w:t>
-      </w:r>
-      <w:r>
-        <w:rPr>
-          <w:rtl/>
-        </w:rPr>
-        <w:t xml:space="preserve">מהם יוכל </w:t>
-      </w:r>
-      <w:r>
-        <w:rPr>
-          <w:rFonts w:hint="cs"/>
-          <w:rtl/>
-        </w:rPr>
-        <w:t>להגיע לאירוע</w:t>
-      </w:r>
-      <w:r>
-        <w:rPr>
-          <w:rtl/>
-        </w:rPr>
-        <w:t xml:space="preserve"> המתאים</w:t>
-      </w:r>
-      <w:r>
-        <w:rPr>
-          <w:rFonts w:hint="cs"/>
-          <w:rtl/>
-        </w:rPr>
-        <w:t xml:space="preserve"> לו.</w:t>
-      </w:r>
-    </w:p>
-    <w:p>
-      <w:pPr>
-        <w:rPr>
-          <w:rtl/>
-        </w:rPr>
-      </w:pPr>
-      <w:r>
-        <w:t xml:space="preserve"> </w:t>
-      </w:r>
-      <w:r>
-        <w:rPr>
-          <w:rtl/>
-        </w:rPr>
-        <w:t>ד.</w:t>
-      </w:r>
-      <w:r>
-        <w:rPr>
-          <w:rFonts w:hint="cs"/>
-          <w:rtl/>
-        </w:rPr>
-        <w:t xml:space="preserve"> </w:t>
-      </w:r>
-      <w:r>
-        <w:rPr>
-          <w:rFonts w:hint="cs"/>
-          <w:rtl/>
-        </w:rPr>
-        <w:t xml:space="preserve">כאשר </w:t>
-      </w:r>
-      <w:proofErr w:type="spellStart"/>
-      <w:r>
-        <w:rPr>
-          <w:rFonts w:hint="cs"/>
-          <w:rtl/>
-        </w:rPr>
-        <w:t>היוזר</w:t>
-      </w:r>
-      <w:proofErr w:type="spellEnd"/>
-      <w:r>
-        <w:rPr>
-          <w:rFonts w:hint="cs"/>
-          <w:rtl/>
-        </w:rPr>
-        <w:t xml:space="preserve"> יפעיל את המיקום בטלפון</w:t>
-      </w:r>
-      <w:r>
-        <w:rPr>
-          <w:rtl/>
-        </w:rPr>
-        <w:t xml:space="preserve"> </w:t>
-      </w:r>
-      <w:r>
-        <w:rPr>
-          <w:rFonts w:hint="cs"/>
-          <w:rtl/>
-        </w:rPr>
-        <w:t xml:space="preserve">הפלטפורמה תוכל לקלוט את מיקומו ובהתאם להבין את </w:t>
-      </w:r>
-      <w:proofErr w:type="spellStart"/>
-      <w:r>
-        <w:rPr>
-          <w:rFonts w:hint="cs"/>
-          <w:rtl/>
-        </w:rPr>
-        <w:t>האיזור</w:t>
-      </w:r>
-      <w:proofErr w:type="spellEnd"/>
-      <w:r>
-        <w:rPr>
-          <w:rFonts w:hint="cs"/>
-          <w:rtl/>
-        </w:rPr>
-        <w:t xml:space="preserve"> בו הוא נמצא. במידה ואינו נמצא בתל אביב האתר יפעל כרגיל. במידה </w:t>
-      </w:r>
-      <w:proofErr w:type="spellStart"/>
-      <w:r>
-        <w:rPr>
-          <w:rFonts w:hint="cs"/>
-          <w:rtl/>
-        </w:rPr>
-        <w:t>והיוזר</w:t>
-      </w:r>
-      <w:proofErr w:type="spellEnd"/>
-      <w:r>
-        <w:rPr>
-          <w:rFonts w:hint="cs"/>
-          <w:rtl/>
-        </w:rPr>
-        <w:t xml:space="preserve"> נמצא בתל אביב הוא יאתר באיזה שכונה בתל אביב הוא נמצא ויימצא לו בהתאמה את כל האירועים בשכונה זאת. לאחר מכן במידה </w:t>
-      </w:r>
-      <w:proofErr w:type="spellStart"/>
-      <w:r>
-        <w:rPr>
-          <w:rFonts w:hint="cs"/>
-          <w:rtl/>
-        </w:rPr>
-        <w:t>ויירצה</w:t>
-      </w:r>
-      <w:proofErr w:type="spellEnd"/>
-      <w:r>
-        <w:rPr>
-          <w:rFonts w:hint="cs"/>
-          <w:rtl/>
-        </w:rPr>
-        <w:t xml:space="preserve"> יוכל המשתמש לבצע סינון לי הקריטריונים אותם ייבחר וכך יקבל בזמן אמת את הבחירה המיטבית עבורו.</w:t>
-      </w:r>
-    </w:p>
-    <w:p>
-      <w:pPr>
-        <w:rPr>
-          <w:rtl/>
-        </w:rPr>
-      </w:pPr>
-      <w:r>
-        <w:rPr>
-          <w:rFonts w:hint="cs"/>
-          <w:rtl/>
-        </w:rPr>
-        <w:t xml:space="preserve">ה. התוכן אותו </w:t>
-      </w:r>
-      <w:proofErr w:type="spellStart"/>
-      <w:r>
-        <w:rPr>
-          <w:rFonts w:hint="cs"/>
-          <w:rtl/>
-        </w:rPr>
-        <w:t>היוזר</w:t>
-      </w:r>
-      <w:proofErr w:type="spellEnd"/>
-      <w:r>
-        <w:rPr>
-          <w:rFonts w:hint="cs"/>
-          <w:rtl/>
-        </w:rPr>
-        <w:t xml:space="preserve"> יצטרך לספק הם:</w:t>
-      </w:r>
-    </w:p>
-    <w:p>
-      <w:pPr>
-        <w:rPr>
-          <w:rFonts w:hint="cs"/>
-          <w:rtl/>
-        </w:rPr>
-      </w:pPr>
-      <w:r>
-        <w:rPr>
-          <w:rFonts w:hint="cs"/>
-          <w:rtl/>
-        </w:rPr>
-        <w:t>1</w:t>
-      </w:r>
-      <w:r>
-        <w:rPr>
-          <w:rFonts w:hint="cs"/>
-          <w:rtl/>
-        </w:rPr>
-        <w:t>. התחברות למערכת על מנת ויוכל להשתמש באתר. במידה ולא נרשם לה</w:t>
-      </w:r>
-      <w:r>
-        <w:rPr>
-          <w:rFonts w:hint="cs"/>
-          <w:rtl/>
-        </w:rPr>
-        <w:t>י</w:t>
-      </w:r>
-      <w:r>
-        <w:rPr>
-          <w:rFonts w:hint="cs"/>
-          <w:rtl/>
-        </w:rPr>
-        <w:t xml:space="preserve">רשם ולהכניס אל כל פרטיו המלאים. במידה וכן נרשם יצטרך רק להתחבר ולהזין את השם משתמש </w:t>
-      </w:r>
-      <w:proofErr w:type="spellStart"/>
-      <w:r>
-        <w:rPr>
-          <w:rFonts w:hint="cs"/>
-          <w:rtl/>
-        </w:rPr>
-        <w:t>והססמא</w:t>
-      </w:r>
-      <w:proofErr w:type="spellEnd"/>
-      <w:r>
-        <w:rPr>
-          <w:rFonts w:hint="cs"/>
-          <w:rtl/>
-        </w:rPr>
-        <w:t>.</w:t>
-      </w:r>
-    </w:p>
-    <w:p>
-      <w:pPr>
-        <w:rPr>
-          <w:rtl/>
-        </w:rPr>
-      </w:pPr>
-      <w:r>
-        <w:rPr>
-          <w:rFonts w:hint="cs"/>
-          <w:rtl/>
-        </w:rPr>
-        <w:t>2</w:t>
-      </w:r>
-      <w:r>
-        <w:rPr>
-          <w:rFonts w:hint="cs"/>
-          <w:rtl/>
-        </w:rPr>
-        <w:t>. הפעלת שירותי המיקום בטלפון, ובנוסף לאפשר לפלטפורמה גישה אל שירותים אלה.</w:t>
-      </w:r>
-    </w:p>
-    <w:p>
-      <w:pPr>
-        <w:rPr>
-          <w:rtl/>
-        </w:rPr>
-      </w:pPr>
-      <w:r>
-        <w:rPr>
-          <w:rFonts w:hint="cs"/>
-          <w:rtl/>
-        </w:rPr>
-        <w:t>3</w:t>
-      </w:r>
-      <w:r>
-        <w:rPr>
-          <w:rFonts w:hint="cs"/>
-          <w:rtl/>
-        </w:rPr>
-        <w:t>. במידה והמשתמש אינו יהיה מרוצה מהאירועים המופיעים בעמוד הראשי\האירועים לידו ברגע שהפעיל את המיקום. המשתמש יצטרך למלא את האירוע אותו המחפש לפי שימוש בפילטר אחד לפחות וכך האתר יספק לו את האירועים אליהם הוא רוצה להגיע.</w:t>
-      </w:r>
-    </w:p>
-    <w:p>
-      <w:pPr>
-        <w:rPr>
-          <w:rtl/>
-        </w:rPr>
-      </w:pPr>
-    </w:p>
-    <w:p>
-      <w:pPr>
-        <w:rPr>
-          <w:rtl/>
-        </w:rPr>
-      </w:pPr>
-      <w:r>
-        <w:rPr>
-          <w:rFonts w:hint="cs"/>
-          <w:rtl/>
-        </w:rPr>
-        <w:t>ו</w:t>
-      </w:r>
-      <w:r>
-        <w:rPr>
-          <w:rtl/>
-        </w:rPr>
-        <w:t xml:space="preserve">. </w:t>
-      </w:r>
-      <w:proofErr w:type="spellStart"/>
-      <w:r>
-        <w:rPr>
-          <w:rtl/>
-        </w:rPr>
-        <w:t>ה</w:t>
-      </w:r>
-      <w:r>
-        <w:rPr>
-          <w:rFonts w:hint="cs"/>
-          <w:rtl/>
-        </w:rPr>
-        <w:t>דאטה</w:t>
-      </w:r>
-      <w:proofErr w:type="spellEnd"/>
-      <w:r>
-        <w:rPr>
-          <w:rFonts w:hint="cs"/>
-          <w:rtl/>
-        </w:rPr>
-        <w:t xml:space="preserve"> </w:t>
-      </w:r>
-      <w:proofErr w:type="spellStart"/>
-      <w:r>
-        <w:rPr>
-          <w:rFonts w:hint="cs"/>
-          <w:rtl/>
-        </w:rPr>
-        <w:t>בייס</w:t>
-      </w:r>
-      <w:proofErr w:type="spellEnd"/>
-      <w:r>
-        <w:rPr>
-          <w:rFonts w:hint="cs"/>
-          <w:rtl/>
-        </w:rPr>
-        <w:t xml:space="preserve"> הנדרש הוא:</w:t>
-      </w:r>
-    </w:p>
-    <w:p>
-      <w:r>
-        <w:rPr>
-          <w:rFonts w:hint="cs"/>
-          <w:rtl/>
-        </w:rPr>
-        <w:t>1</w:t>
-      </w:r>
-      <w:r>
-        <w:rPr>
-          <w:rFonts w:hint="cs"/>
-          <w:rtl/>
-        </w:rPr>
-        <w:t xml:space="preserve">. </w:t>
-      </w:r>
-      <w:r>
-        <w:rPr>
-          <w:rtl/>
-        </w:rPr>
-        <w:t>שם משתמש וסיס</w:t>
-      </w:r>
-      <w:r>
-        <w:rPr>
-          <w:rFonts w:hint="cs"/>
-          <w:rtl/>
-        </w:rPr>
-        <w:t>מא</w:t>
-      </w:r>
-      <w:r>
-        <w:t xml:space="preserve"> </w:t>
-      </w:r>
-      <w:r>
-        <w:t>.</w:t>
-      </w:r>
-    </w:p>
-    <w:p>
-      <w:pPr>
-        <w:rPr>
-          <w:rtl/>
-        </w:rPr>
-      </w:pPr>
-      <w:r>
-        <w:rPr>
-          <w:rFonts w:hint="cs"/>
-          <w:rtl/>
-        </w:rPr>
-        <w:t>2</w:t>
-      </w:r>
-      <w:r>
-        <w:rPr>
-          <w:rFonts w:hint="cs"/>
-          <w:rtl/>
-        </w:rPr>
-        <w:t>.</w:t>
-      </w:r>
-      <w:r>
-        <w:t xml:space="preserve"> </w:t>
-      </w:r>
-      <w:r>
-        <w:rPr>
-          <w:rtl/>
-        </w:rPr>
-        <w:t>שירותי מיקום</w:t>
-      </w:r>
-      <w:r>
-        <w:rPr>
-          <w:rFonts w:hint="cs"/>
-          <w:rtl/>
-        </w:rPr>
-        <w:t xml:space="preserve"> מהטלפון של </w:t>
-      </w:r>
-      <w:proofErr w:type="spellStart"/>
-      <w:r>
-        <w:rPr>
-          <w:rFonts w:hint="cs"/>
-          <w:rtl/>
-        </w:rPr>
-        <w:t>היוזר</w:t>
-      </w:r>
-      <w:proofErr w:type="spellEnd"/>
-      <w:r>
-        <w:rPr>
-          <w:rFonts w:hint="cs"/>
-          <w:rtl/>
-        </w:rPr>
-        <w:t>.</w:t>
-      </w:r>
-    </w:p>
-    <w:p>
-      <w:pPr>
-        <w:rPr>
-          <w:rFonts w:hint="cs"/>
-          <w:rtl/>
-        </w:rPr>
-      </w:pPr>
-      <w:r>
-        <w:rPr>
-          <w:rFonts w:hint="cs"/>
-          <w:rtl/>
-        </w:rPr>
-        <w:t>3</w:t>
-      </w:r>
-      <w:r>
-        <w:rPr>
-          <w:rFonts w:hint="cs"/>
-          <w:rtl/>
-        </w:rPr>
-        <w:t>.</w:t>
-      </w:r>
-      <w:r>
-        <w:t xml:space="preserve"> </w:t>
-      </w:r>
-      <w:r>
-        <w:rPr>
-          <w:rtl/>
-        </w:rPr>
-        <w:t>קישורים לאת</w:t>
-      </w:r>
-      <w:r>
-        <w:rPr>
-          <w:rFonts w:hint="cs"/>
-          <w:rtl/>
-        </w:rPr>
-        <w:t>ר האירוע.</w:t>
-      </w:r>
-    </w:p>
-    <w:p>
-      <w:pPr>
-        <w:rPr>
-          <w:rFonts w:hint="cs"/>
-          <w:rtl/>
-        </w:rPr>
-      </w:pPr>
-      <w:r>
-        <w:rPr>
-          <w:rFonts w:hint="cs"/>
-          <w:rtl/>
-        </w:rPr>
-        <w:t>4</w:t>
-      </w:r>
-      <w:r>
-        <w:rPr>
-          <w:rFonts w:hint="cs"/>
-          <w:rtl/>
-        </w:rPr>
-        <w:t>. נתונים לגבי האירועים תאריך, מיקום מדויק, שכונה בה האירוע קורה, שעה, סוג אירוע.</w:t>
-      </w:r>
-    </w:p>
-    <w:p>
-      <w:pPr>
-        <w:rPr>
-          <w:rtl/>
-        </w:rPr>
-      </w:pPr>
-      <w:r>
-        <w:rPr>
-          <w:rFonts w:hint="cs"/>
-          <w:rtl/>
-        </w:rPr>
-        <w:lastRenderedPageBreak/>
-        <w:t>כדי שנוכל להשתמש ב</w:t>
-      </w:r>
-      <w:r>
-        <w:t>data base</w:t>
-      </w:r>
-      <w:r>
-        <w:rPr>
-          <w:rFonts w:hint="cs"/>
-          <w:rtl/>
-        </w:rPr>
-        <w:t xml:space="preserve"> נשים את הנתונים ב</w:t>
-      </w:r>
-      <w:r>
-        <w:rPr>
-          <w:rFonts w:hint="cs"/>
-        </w:rPr>
-        <w:t>SQL</w:t>
-      </w:r>
-      <w:r>
-        <w:rPr>
-          <w:rFonts w:hint="cs"/>
-          <w:rtl/>
-        </w:rPr>
-        <w:t xml:space="preserve">. </w:t>
-      </w:r>
-      <w:r>
-        <w:rPr>
-          <w:rFonts w:hint="cs"/>
-          <w:rtl/>
-        </w:rPr>
-        <w:t>נשלוף את הנתונים ע"י שאילתות(מהמודל הטבלאי).</w:t>
-      </w:r>
-      <w:r>
-        <w:t xml:space="preserve"> </w:t>
-      </w:r>
-      <w:r>
-        <w:rPr>
-          <w:rtl/>
-        </w:rPr>
-        <w:t xml:space="preserve">טבלת מופעים </w:t>
-      </w:r>
-      <w:r>
-        <w:rPr>
-          <w:rFonts w:hint="cs"/>
-          <w:rtl/>
-        </w:rPr>
-        <w:t>ת</w:t>
-      </w:r>
-      <w:r>
-        <w:rPr>
-          <w:rtl/>
-        </w:rPr>
-        <w:t xml:space="preserve">כילה את השדות: </w:t>
-      </w:r>
-    </w:p>
-    <w:p>
-      <w:pPr>
-        <w:rPr>
-          <w:rtl/>
-        </w:rPr>
-      </w:pPr>
-      <w:r>
-        <w:rPr>
-          <w:rtl/>
-        </w:rPr>
-        <w:t xml:space="preserve">מזהה </w:t>
+        <w:t>טבלת חיפוש</w:t>
+      </w:r>
+      <w:r>
+        <w:rPr>
+          <w:rFonts w:hint="cs"/>
+          <w:rtl/>
+        </w:rPr>
+        <w:t>:</w:t>
+      </w:r>
+      <w:r>
+        <w:rPr>
+          <w:rtl/>
+        </w:rPr>
+        <w:t xml:space="preserve"> מזהה חיפוש )מפתח ראשי(, סוג </w:t>
       </w:r>
       <w:r>
         <w:rPr>
@@ -1204,277 +1647,6 @@
         <w:rPr>
           <w:rtl/>
         </w:rPr>
-        <w:t xml:space="preserve"> </w:t>
-      </w:r>
-      <w:r>
-        <w:rPr>
-          <w:rFonts w:hint="cs"/>
-          <w:rtl/>
-        </w:rPr>
-        <w:t>-</w:t>
-      </w:r>
-      <w:r>
-        <w:rPr>
-          <w:rtl/>
-        </w:rPr>
-        <w:t xml:space="preserve">מפתח ראשי(שם </w:t>
-      </w:r>
-      <w:r>
-        <w:rPr>
-          <w:rFonts w:hint="cs"/>
-          <w:rtl/>
-        </w:rPr>
-        <w:t>האירוע</w:t>
-      </w:r>
-      <w:r>
-        <w:rPr>
-          <w:rtl/>
-        </w:rPr>
-        <w:t>, סיווג</w:t>
-      </w:r>
-      <w:r>
-        <w:rPr>
-          <w:rFonts w:hint="cs"/>
-          <w:rtl/>
-        </w:rPr>
-        <w:t>ו(הופעה, מסיבה, בר</w:t>
-      </w:r>
-      <w:r>
-        <w:rPr>
-          <w:rtl/>
-        </w:rPr>
-        <w:t>)</w:t>
-      </w:r>
-      <w:r>
-        <w:rPr>
-          <w:rFonts w:hint="cs"/>
-          <w:rtl/>
-        </w:rPr>
-        <w:t>)</w:t>
-      </w:r>
-    </w:p>
-    <w:p>
-      <w:pPr>
-        <w:rPr>
-          <w:rtl/>
-        </w:rPr>
-      </w:pPr>
-      <w:r>
-        <w:rPr>
-          <w:rtl/>
-        </w:rPr>
-        <w:t>(</w:t>
-      </w:r>
-      <w:r>
-        <w:rPr>
-          <w:rtl/>
-        </w:rPr>
-        <w:t>תאריך,</w:t>
-      </w:r>
-      <w:r>
-        <w:rPr>
-          <w:rtl/>
-        </w:rPr>
-        <w:t xml:space="preserve"> </w:t>
-      </w:r>
-      <w:r>
-        <w:rPr>
-          <w:rtl/>
-        </w:rPr>
-        <w:t>מיקום</w:t>
-      </w:r>
-      <w:r>
-        <w:rPr>
-          <w:rFonts w:hint="cs"/>
-          <w:rtl/>
-        </w:rPr>
-        <w:t xml:space="preserve"> ,</w:t>
-      </w:r>
-      <w:r>
-        <w:rPr>
-          <w:rFonts w:hint="cs"/>
-          <w:rtl/>
-        </w:rPr>
-        <w:t xml:space="preserve"> </w:t>
-      </w:r>
-      <w:r>
-        <w:rPr>
-          <w:rFonts w:hint="cs"/>
-          <w:rtl/>
-        </w:rPr>
-        <w:t>שכונה בה האירוע קורה</w:t>
-      </w:r>
-      <w:r>
-        <w:rPr>
-          <w:rtl/>
-        </w:rPr>
-        <w:t xml:space="preserve"> </w:t>
-      </w:r>
-      <w:r>
-        <w:rPr>
-          <w:rFonts w:hint="cs"/>
-          <w:rtl/>
-        </w:rPr>
-        <w:t>,</w:t>
-      </w:r>
-      <w:r>
-        <w:rPr>
-          <w:rtl/>
-        </w:rPr>
-        <w:t>שע</w:t>
-      </w:r>
-      <w:r>
-        <w:rPr>
-          <w:rFonts w:hint="cs"/>
-          <w:rtl/>
-        </w:rPr>
-        <w:t>ה</w:t>
-      </w:r>
-      <w:r>
-        <w:rPr>
-          <w:rtl/>
-        </w:rPr>
-        <w:t xml:space="preserve">, תיאור </w:t>
-      </w:r>
-      <w:r>
-        <w:rPr>
-          <w:rFonts w:hint="cs"/>
-          <w:rtl/>
-        </w:rPr>
-        <w:t>האירוע</w:t>
-      </w:r>
-      <w:r>
-        <w:rPr>
-          <w:rtl/>
-        </w:rPr>
-        <w:t>, קישור לאת</w:t>
-      </w:r>
-      <w:r>
-        <w:rPr>
-          <w:rFonts w:hint="cs"/>
-          <w:rtl/>
-        </w:rPr>
-        <w:t>ר)</w:t>
-      </w:r>
-    </w:p>
-    <w:p>
-      <w:pPr>
-        <w:rPr>
-          <w:rtl/>
-        </w:rPr>
-      </w:pPr>
-      <w:r>
-        <w:t xml:space="preserve"> </w:t>
-      </w:r>
-      <w:r>
-        <w:rPr>
-          <w:rFonts w:hint="cs"/>
-          <w:rtl/>
-        </w:rPr>
-        <w:t>עבור ה</w:t>
-      </w:r>
-      <w:r>
-        <w:rPr>
-          <w:rtl/>
-        </w:rPr>
-        <w:t>משתמשים</w:t>
-      </w:r>
-      <w:r>
-        <w:rPr>
-          <w:rFonts w:hint="cs"/>
-          <w:rtl/>
-        </w:rPr>
-        <w:t>:</w:t>
-      </w:r>
-    </w:p>
-    <w:p>
-      <w:pPr>
-        <w:rPr>
-          <w:rtl/>
-        </w:rPr>
-      </w:pPr>
-      <w:r>
-        <w:rPr>
-          <w:rFonts w:hint="cs"/>
-          <w:rtl/>
-        </w:rPr>
-        <w:t>שדות הטבלה</w:t>
-      </w:r>
-      <w:r>
-        <w:rPr>
-          <w:rtl/>
-        </w:rPr>
-        <w:t xml:space="preserve">: שם משתמש )מפתח ראשי(, סיסמה </w:t>
-      </w:r>
-      <w:r>
-        <w:t>)</w:t>
-      </w:r>
-      <w:r>
-        <w:rPr>
-          <w:rtl/>
-        </w:rPr>
-        <w:t>מפתח ראשי(, מייל, מספר טלפון, גיל</w:t>
-      </w:r>
-      <w:r>
-        <w:t xml:space="preserve"> (</w:t>
-      </w:r>
-      <w:r>
-        <w:t xml:space="preserve"> </w:t>
-      </w:r>
-    </w:p>
-    <w:p>
-      <w:pPr>
-        <w:rPr>
-          <w:rFonts w:hint="cs"/>
-          <w:rtl/>
-        </w:rPr>
-      </w:pPr>
-      <w:r>
-        <w:rPr>
-          <w:rtl/>
-        </w:rPr>
-        <w:t>טבלת מיקומים</w:t>
-      </w:r>
-    </w:p>
-    <w:p>
-      <w:pPr>
-        <w:rPr>
-          <w:rtl/>
-        </w:rPr>
-      </w:pPr>
-      <w:r>
-        <w:t xml:space="preserve">. </w:t>
-      </w:r>
-      <w:r>
-        <w:rPr>
-          <w:rtl/>
-        </w:rPr>
-        <w:t>טבלת חיפוש</w:t>
-      </w:r>
-      <w:r>
-        <w:rPr>
-          <w:rFonts w:hint="cs"/>
-          <w:rtl/>
-        </w:rPr>
-        <w:t>:</w:t>
-      </w:r>
-      <w:r>
-        <w:rPr>
-          <w:rtl/>
-        </w:rPr>
-        <w:t xml:space="preserve"> מזהה חיפוש )מפתח ראשי(, סוג </w:t>
-      </w:r>
-      <w:r>
-        <w:rPr>
-          <w:rFonts w:hint="cs"/>
-          <w:rtl/>
-        </w:rPr>
-        <w:t>אירוע</w:t>
-      </w:r>
-      <w:r>
-        <w:rPr>
-          <w:rtl/>
-        </w:rPr>
         <w:t xml:space="preserve">, החל </w:t>
       </w:r>
       <w:r>
@@ -1492,13 +1664,8 @@
       </w:r>
     </w:p>
     <w:p>
-      <w:proofErr w:type="spellStart"/>
-      <w:r>
-        <w:t>Ui</w:t>
-      </w:r>
-      <w:proofErr w:type="spellEnd"/>
-      <w:r>
-        <w:t>:</w:t>
+      <w:r>
+        <w:t>Ui:</w:t>
       </w:r>
     </w:p>
     <w:p>
@@ -1522,9 +1689,6 @@
           <w:ilvl w:val="0"/>
           <w:numId w:val="1"/>
         </w:numPr>
-        <w:rPr>
-          <w:rFonts w:hint="cs"/>
-        </w:rPr>
       </w:pPr>
       <w:r>
         <w:rPr>
@@ -1541,9 +1705,6 @@
           <w:ilvl w:val="0"/>
           <w:numId w:val="1"/>
         </w:numPr>
-        <w:rPr>
-          <w:rFonts w:hint="cs"/>
-        </w:rPr>
       </w:pPr>
       <w:r>
         <w:rPr>
@@ -1635,7 +1796,6 @@
       <w:pPr>
         <w:ind w:left="360"/>
         <w:rPr>
-          <w:rFonts w:hint="cs"/>
           <w:rtl/>
         </w:rPr>
       </w:pPr>
@@ -1927,7 +2087,7 @@
       <w:pPr>
         <w:ind w:left="360"/>
         <w:rPr>
-          <w:rtl/>
+          <w:rFonts w:hint="cs"/>
         </w:rPr>
       </w:pPr>
     </w:p>
@@ -1943,22 +2103,21 @@
           <w:rFonts w:hint="cs"/>
           <w:rtl/>
         </w:rPr>
+        <w:t>4.</w:t>
+      </w:r>
+    </w:p>
+    <w:p>
+      <w:pPr>
+        <w:ind w:left="360"/>
+        <w:rPr>
+          <w:rtl/>
+        </w:rPr>
+      </w:pPr>
+      <w:r>
+        <w:rPr>
+          <w:noProof/>
+        </w:rPr>
         <w:lastRenderedPageBreak/>
-        <w:t>4.</w:t>
-      </w:r>
-    </w:p>
-    <w:p>
-      <w:pPr>
-        <w:ind w:left="360"/>
-        <w:rPr>
-          <w:rFonts w:hint="cs"/>
-          <w:rtl/>
-        </w:rPr>
-      </w:pPr>
-      <w:r>
-        <w:rPr>
-          <w:noProof/>
-        </w:rPr>
         <w:drawing>
           <wp:inline distT="0" distB="0" distL="0" distR="0" wp14:anchorId="10F2D42B" wp14:editId="5022E25B">
             <wp:extent cx="5248275" cy="7343775"/>
@@ -1999,9 +2158,6 @@
     <w:p>
       <w:pPr>
         <w:ind w:left="360"/>
-        <w:rPr>
-          <w:rFonts w:hint="cs"/>
-        </w:rPr>
       </w:pPr>
     </w:p>
     <w:p>
@@ -2032,7 +2188,6 @@
       <w:pPr>
         <w:ind w:left="360"/>
         <w:rPr>
-          <w:rFonts w:hint="cs"/>
           <w:rtl/>
         </w:rPr>
       </w:pPr>
@@ -2077,8 +2232,6 @@
           </wp:inline>
         </w:drawing>
       </w:r>
-      <w:bookmarkStart w:id="0" w:name="_GoBack"/>
-      <w:bookmarkEnd w:id="0"/>
     </w:p>
     <w:sectPr>
       <w:headerReference w:type="default" r:id="rId9"/>
@@ -2149,18 +2302,12 @@
     <w:pPr>
       <w:pStyle w:val="a4"/>
       <w:rPr>
-        <w:rFonts w:hint="cs"/>
         <w:rtl/>
       </w:rPr>
     </w:pPr>
-    <w:proofErr w:type="spellStart"/>
     <w:proofErr w:type="gramStart"/>
     <w:r>
-      <w:t>NightOutTlv</w:t>
-    </w:r>
-    <w:proofErr w:type="spellEnd"/>
-    <w:r>
-      <w:t xml:space="preserve"> </w:t>
+      <w:t xml:space="preserve">NightOutTlv </w:t>
     </w:r>
     <w:r>
       <w:rPr>
